--- a/3. Відомість дипломного проекту.docx
+++ b/3. Відомість дипломного проекту.docx
@@ -455,7 +455,25 @@
               <w:rPr>
                 <w:szCs w:val="26"/>
               </w:rPr>
-              <w:t>ДП ХХХХ. 00.000 ПЗ</w:t>
+              <w:t>ІК-21</w:t>
+            </w:r>
+            <w:r>
+              <w:rPr>
+                <w:szCs w:val="26"/>
+              </w:rPr>
+              <w:t>.</w:t>
+            </w:r>
+            <w:r>
+              <w:rPr>
+                <w:szCs w:val="26"/>
+              </w:rPr>
+              <w:t xml:space="preserve">12 1448.01 </w:t>
+            </w:r>
+            <w:r>
+              <w:rPr>
+                <w:szCs w:val="26"/>
+              </w:rPr>
+              <w:t>ПЗ</w:t>
             </w:r>
           </w:p>
         </w:tc>
@@ -507,7 +525,7 @@
               <w:rPr>
                 <w:szCs w:val="26"/>
               </w:rPr>
-              <w:t>115</w:t>
+              <w:t>63</w:t>
             </w:r>
           </w:p>
         </w:tc>
@@ -575,13 +593,21 @@
               <w:jc w:val="center"/>
               <w:rPr>
                 <w:szCs w:val="26"/>
-              </w:rPr>
-            </w:pPr>
-            <w:r>
-              <w:rPr>
-                <w:szCs w:val="26"/>
-              </w:rPr>
-              <w:t>А1</w:t>
+                <w:lang w:val="en-US"/>
+              </w:rPr>
+            </w:pPr>
+            <w:r>
+              <w:rPr>
+                <w:szCs w:val="26"/>
+              </w:rPr>
+              <w:t>А</w:t>
+            </w:r>
+            <w:r>
+              <w:rPr>
+                <w:szCs w:val="26"/>
+                <w:lang w:val="en-US"/>
+              </w:rPr>
+              <w:t>3</w:t>
             </w:r>
           </w:p>
         </w:tc>
@@ -607,7 +633,43 @@
               <w:rPr>
                 <w:szCs w:val="26"/>
               </w:rPr>
-              <w:t>ДП ХХХХ. 01.000 ТК</w:t>
+              <w:t>ІК-21</w:t>
+            </w:r>
+            <w:r>
+              <w:rPr>
+                <w:szCs w:val="26"/>
+              </w:rPr>
+              <w:t>.</w:t>
+            </w:r>
+            <w:r>
+              <w:rPr>
+                <w:szCs w:val="26"/>
+              </w:rPr>
+              <w:t>12</w:t>
+            </w:r>
+            <w:r>
+              <w:rPr>
+                <w:szCs w:val="26"/>
+              </w:rPr>
+              <w:t xml:space="preserve"> 1448.02</w:t>
+            </w:r>
+            <w:r>
+              <w:rPr>
+                <w:szCs w:val="26"/>
+              </w:rPr>
+              <w:t xml:space="preserve"> </w:t>
+            </w:r>
+            <w:r>
+              <w:rPr>
+                <w:szCs w:val="26"/>
+              </w:rPr>
+              <w:t>В</w:t>
+            </w:r>
+            <w:r>
+              <w:rPr>
+                <w:szCs w:val="26"/>
+              </w:rPr>
+              <w:t>З</w:t>
             </w:r>
           </w:p>
         </w:tc>
@@ -629,6 +691,12 @@
                 <w:szCs w:val="26"/>
               </w:rPr>
             </w:pPr>
+            <w:r>
+              <w:rPr>
+                <w:szCs w:val="26"/>
+              </w:rPr>
+              <w:t>Додаток А. Відомість дипломного проекту</w:t>
+            </w:r>
           </w:p>
         </w:tc>
         <w:tc>
@@ -721,13 +789,21 @@
               <w:jc w:val="center"/>
               <w:rPr>
                 <w:szCs w:val="26"/>
-              </w:rPr>
-            </w:pPr>
-            <w:r>
-              <w:rPr>
-                <w:szCs w:val="26"/>
-              </w:rPr>
-              <w:t>А1</w:t>
+                <w:lang w:val="en-US"/>
+              </w:rPr>
+            </w:pPr>
+            <w:r>
+              <w:rPr>
+                <w:szCs w:val="26"/>
+              </w:rPr>
+              <w:t>А</w:t>
+            </w:r>
+            <w:r>
+              <w:rPr>
+                <w:szCs w:val="26"/>
+                <w:lang w:val="en-US"/>
+              </w:rPr>
+              <w:t>3</w:t>
             </w:r>
           </w:p>
         </w:tc>
@@ -753,7 +829,37 @@
               <w:rPr>
                 <w:szCs w:val="26"/>
               </w:rPr>
-              <w:t>ДП ХХХХ. 02.000 ТК</w:t>
+              <w:t>ІК-21</w:t>
+            </w:r>
+            <w:r>
+              <w:rPr>
+                <w:szCs w:val="26"/>
+              </w:rPr>
+              <w:t>.</w:t>
+            </w:r>
+            <w:r>
+              <w:rPr>
+                <w:szCs w:val="26"/>
+              </w:rPr>
+              <w:t>12</w:t>
+            </w:r>
+            <w:r>
+              <w:rPr>
+                <w:szCs w:val="26"/>
+              </w:rPr>
+              <w:t xml:space="preserve"> 1448.03</w:t>
+            </w:r>
+            <w:r>
+              <w:rPr>
+                <w:szCs w:val="26"/>
+              </w:rPr>
+              <w:t xml:space="preserve"> В</w:t>
+            </w:r>
+            <w:r>
+              <w:rPr>
+                <w:szCs w:val="26"/>
+              </w:rPr>
+              <w:t>З</w:t>
             </w:r>
           </w:p>
         </w:tc>
@@ -775,6 +881,12 @@
                 <w:szCs w:val="26"/>
               </w:rPr>
             </w:pPr>
+            <w:r>
+              <w:rPr>
+                <w:szCs w:val="26"/>
+              </w:rPr>
+              <w:t>Додаток Б. Схема бази даних</w:t>
+            </w:r>
           </w:p>
         </w:tc>
         <w:tc>
@@ -867,13 +979,21 @@
               <w:jc w:val="center"/>
               <w:rPr>
                 <w:szCs w:val="26"/>
-              </w:rPr>
-            </w:pPr>
-            <w:r>
-              <w:rPr>
-                <w:szCs w:val="26"/>
-              </w:rPr>
-              <w:t>А1</w:t>
+                <w:lang w:val="en-US"/>
+              </w:rPr>
+            </w:pPr>
+            <w:r>
+              <w:rPr>
+                <w:szCs w:val="26"/>
+              </w:rPr>
+              <w:t>А</w:t>
+            </w:r>
+            <w:r>
+              <w:rPr>
+                <w:szCs w:val="26"/>
+                <w:lang w:val="en-US"/>
+              </w:rPr>
+              <w:t>3</w:t>
             </w:r>
           </w:p>
         </w:tc>
@@ -899,7 +1019,37 @@
               <w:rPr>
                 <w:szCs w:val="26"/>
               </w:rPr>
-              <w:t>ДП ХХХХ. 03.000 ТК</w:t>
+              <w:t>ІК-21</w:t>
+            </w:r>
+            <w:r>
+              <w:rPr>
+                <w:szCs w:val="26"/>
+              </w:rPr>
+              <w:t>.</w:t>
+            </w:r>
+            <w:r>
+              <w:rPr>
+                <w:szCs w:val="26"/>
+              </w:rPr>
+              <w:t>12</w:t>
+            </w:r>
+            <w:r>
+              <w:rPr>
+                <w:szCs w:val="26"/>
+              </w:rPr>
+              <w:t xml:space="preserve"> 1448.04</w:t>
+            </w:r>
+            <w:r>
+              <w:rPr>
+                <w:szCs w:val="26"/>
+              </w:rPr>
+              <w:t xml:space="preserve"> В</w:t>
+            </w:r>
+            <w:r>
+              <w:rPr>
+                <w:szCs w:val="26"/>
+              </w:rPr>
+              <w:t>З</w:t>
             </w:r>
           </w:p>
         </w:tc>
@@ -921,6 +1071,12 @@
                 <w:szCs w:val="26"/>
               </w:rPr>
             </w:pPr>
+            <w:r>
+              <w:rPr>
+                <w:szCs w:val="26"/>
+              </w:rPr>
+              <w:t>Додаток В. Алгоритм роботи користувача та адміністратора</w:t>
+            </w:r>
           </w:p>
         </w:tc>
         <w:tc>
@@ -1013,13 +1169,21 @@
               <w:jc w:val="center"/>
               <w:rPr>
                 <w:szCs w:val="26"/>
-              </w:rPr>
-            </w:pPr>
-            <w:r>
-              <w:rPr>
-                <w:szCs w:val="26"/>
-              </w:rPr>
-              <w:t>А1</w:t>
+                <w:lang w:val="en-US"/>
+              </w:rPr>
+            </w:pPr>
+            <w:r>
+              <w:rPr>
+                <w:szCs w:val="26"/>
+              </w:rPr>
+              <w:t>А</w:t>
+            </w:r>
+            <w:r>
+              <w:rPr>
+                <w:szCs w:val="26"/>
+                <w:lang w:val="en-US"/>
+              </w:rPr>
+              <w:t>3</w:t>
             </w:r>
           </w:p>
         </w:tc>
@@ -1045,7 +1209,37 @@
               <w:rPr>
                 <w:szCs w:val="26"/>
               </w:rPr>
-              <w:t>ДП ХХХХ. 04.000 ТК</w:t>
+              <w:t>ІК-21</w:t>
+            </w:r>
+            <w:r>
+              <w:rPr>
+                <w:szCs w:val="26"/>
+              </w:rPr>
+              <w:t>.</w:t>
+            </w:r>
+            <w:r>
+              <w:rPr>
+                <w:szCs w:val="26"/>
+              </w:rPr>
+              <w:t>12</w:t>
+            </w:r>
+            <w:r>
+              <w:rPr>
+                <w:szCs w:val="26"/>
+              </w:rPr>
+              <w:t xml:space="preserve"> 1448.05</w:t>
+            </w:r>
+            <w:r>
+              <w:rPr>
+                <w:szCs w:val="26"/>
+              </w:rPr>
+              <w:t xml:space="preserve"> В</w:t>
+            </w:r>
+            <w:r>
+              <w:rPr>
+                <w:szCs w:val="26"/>
+              </w:rPr>
+              <w:t>З</w:t>
             </w:r>
           </w:p>
         </w:tc>
@@ -1067,6 +1261,25 @@
                 <w:szCs w:val="26"/>
               </w:rPr>
             </w:pPr>
+            <w:r>
+              <w:rPr>
+                <w:szCs w:val="26"/>
+              </w:rPr>
+              <w:t xml:space="preserve">Додаток Г. </w:t>
+            </w:r>
+            <w:r>
+              <w:rPr>
+                <w:szCs w:val="26"/>
+                <w:lang w:val="en-US"/>
+              </w:rPr>
+              <w:t xml:space="preserve">UML </w:t>
+            </w:r>
+            <w:r>
+              <w:rPr>
+                <w:szCs w:val="26"/>
+              </w:rPr>
+              <w:t>діаграма класів</w:t>
+            </w:r>
           </w:p>
         </w:tc>
         <w:tc>
@@ -1135,12 +1348,6 @@
                 <w:szCs w:val="26"/>
               </w:rPr>
             </w:pPr>
-            <w:r>
-              <w:rPr>
-                <w:szCs w:val="26"/>
-              </w:rPr>
-              <w:t>7</w:t>
-            </w:r>
           </w:p>
         </w:tc>
         <w:tc>
@@ -1159,14 +1366,9 @@
               <w:jc w:val="center"/>
               <w:rPr>
                 <w:szCs w:val="26"/>
-              </w:rPr>
-            </w:pPr>
-            <w:r>
-              <w:rPr>
-                <w:szCs w:val="26"/>
-              </w:rPr>
-              <w:t>А1</w:t>
-            </w:r>
+                <w:lang w:val="en-US"/>
+              </w:rPr>
+            </w:pPr>
           </w:p>
         </w:tc>
         <w:tc>
@@ -1187,12 +1389,6 @@
                 <w:szCs w:val="26"/>
               </w:rPr>
             </w:pPr>
-            <w:r>
-              <w:rPr>
-                <w:szCs w:val="26"/>
-              </w:rPr>
-              <w:t>ДП ХХХХ. 05.000 ТК</w:t>
-            </w:r>
           </w:p>
         </w:tc>
         <w:tc>
@@ -1233,12 +1429,6 @@
                 <w:szCs w:val="26"/>
               </w:rPr>
             </w:pPr>
-            <w:r>
-              <w:rPr>
-                <w:szCs w:val="26"/>
-              </w:rPr>
-              <w:t>1</w:t>
-            </w:r>
           </w:p>
         </w:tc>
         <w:tc>
@@ -1281,12 +1471,6 @@
                 <w:szCs w:val="26"/>
               </w:rPr>
             </w:pPr>
-            <w:r>
-              <w:rPr>
-                <w:szCs w:val="26"/>
-              </w:rPr>
-              <w:t>8</w:t>
-            </w:r>
           </w:p>
         </w:tc>
         <w:tc>
@@ -1305,14 +1489,9 @@
               <w:jc w:val="center"/>
               <w:rPr>
                 <w:szCs w:val="26"/>
-              </w:rPr>
-            </w:pPr>
-            <w:r>
-              <w:rPr>
-                <w:szCs w:val="26"/>
-              </w:rPr>
-              <w:t>А1</w:t>
-            </w:r>
+                <w:lang w:val="en-US"/>
+              </w:rPr>
+            </w:pPr>
           </w:p>
         </w:tc>
         <w:tc>
@@ -1333,12 +1512,6 @@
                 <w:szCs w:val="26"/>
               </w:rPr>
             </w:pPr>
-            <w:r>
-              <w:rPr>
-                <w:szCs w:val="26"/>
-              </w:rPr>
-              <w:t>ДП ХХХХ. 06.000 ТК</w:t>
-            </w:r>
           </w:p>
         </w:tc>
         <w:tc>
@@ -1379,12 +1552,6 @@
                 <w:szCs w:val="26"/>
               </w:rPr>
             </w:pPr>
-            <w:r>
-              <w:rPr>
-                <w:szCs w:val="26"/>
-              </w:rPr>
-              <w:t>1</w:t>
-            </w:r>
           </w:p>
         </w:tc>
         <w:tc>
@@ -1427,12 +1594,6 @@
                 <w:szCs w:val="26"/>
               </w:rPr>
             </w:pPr>
-            <w:r>
-              <w:rPr>
-                <w:szCs w:val="26"/>
-              </w:rPr>
-              <w:t>9</w:t>
-            </w:r>
           </w:p>
         </w:tc>
         <w:tc>
@@ -1451,14 +1612,9 @@
               <w:jc w:val="center"/>
               <w:rPr>
                 <w:szCs w:val="26"/>
-              </w:rPr>
-            </w:pPr>
-            <w:r>
-              <w:rPr>
-                <w:szCs w:val="26"/>
-              </w:rPr>
-              <w:t>А1</w:t>
-            </w:r>
+                <w:lang w:val="en-US"/>
+              </w:rPr>
+            </w:pPr>
           </w:p>
         </w:tc>
         <w:tc>
@@ -1479,12 +1635,6 @@
                 <w:szCs w:val="26"/>
               </w:rPr>
             </w:pPr>
-            <w:r>
-              <w:rPr>
-                <w:szCs w:val="26"/>
-              </w:rPr>
-              <w:t>ДП ХХХХ. 07.000 ТК</w:t>
-            </w:r>
           </w:p>
         </w:tc>
         <w:tc>
@@ -1501,378 +1651,6 @@
               <w:spacing w:line="240" w:lineRule="auto"/>
               <w:ind w:firstLine="0"/>
               <w:jc w:val="left"/>
-              <w:rPr>
-                <w:szCs w:val="26"/>
-              </w:rPr>
-            </w:pPr>
-          </w:p>
-        </w:tc>
-        <w:tc>
-          <w:tcPr>
-            <w:tcW w:w="780" w:type="dxa"/>
-          </w:tcPr>
-          <w:p>
-            <w:pPr>
-              <w:tabs>
-                <w:tab w:val="left" w:pos="720"/>
-                <w:tab w:val="left" w:pos="1440"/>
-                <w:tab w:val="left" w:pos="1620"/>
-              </w:tabs>
-              <w:spacing w:line="240" w:lineRule="auto"/>
-              <w:ind w:firstLine="0"/>
-              <w:jc w:val="center"/>
-              <w:rPr>
-                <w:szCs w:val="26"/>
-              </w:rPr>
-            </w:pPr>
-            <w:r>
-              <w:rPr>
-                <w:szCs w:val="26"/>
-              </w:rPr>
-              <w:t>1</w:t>
-            </w:r>
-          </w:p>
-        </w:tc>
-        <w:tc>
-          <w:tcPr>
-            <w:tcW w:w="1300" w:type="dxa"/>
-          </w:tcPr>
-          <w:p>
-            <w:pPr>
-              <w:tabs>
-                <w:tab w:val="left" w:pos="720"/>
-                <w:tab w:val="left" w:pos="1440"/>
-                <w:tab w:val="left" w:pos="1620"/>
-              </w:tabs>
-              <w:spacing w:line="240" w:lineRule="auto"/>
-              <w:ind w:firstLine="0"/>
-              <w:jc w:val="center"/>
-              <w:rPr>
-                <w:szCs w:val="26"/>
-              </w:rPr>
-            </w:pPr>
-          </w:p>
-        </w:tc>
-      </w:tr>
-      <w:tr>
-        <w:tc>
-          <w:tcPr>
-            <w:tcW w:w="639" w:type="dxa"/>
-          </w:tcPr>
-          <w:p>
-            <w:pPr>
-              <w:tabs>
-                <w:tab w:val="left" w:pos="720"/>
-                <w:tab w:val="left" w:pos="1440"/>
-                <w:tab w:val="left" w:pos="1620"/>
-              </w:tabs>
-              <w:spacing w:line="240" w:lineRule="auto"/>
-              <w:ind w:firstLine="0"/>
-              <w:jc w:val="center"/>
-              <w:rPr>
-                <w:szCs w:val="26"/>
-              </w:rPr>
-            </w:pPr>
-          </w:p>
-        </w:tc>
-        <w:tc>
-          <w:tcPr>
-            <w:tcW w:w="866" w:type="dxa"/>
-          </w:tcPr>
-          <w:p>
-            <w:pPr>
-              <w:tabs>
-                <w:tab w:val="left" w:pos="720"/>
-                <w:tab w:val="left" w:pos="1440"/>
-                <w:tab w:val="left" w:pos="1620"/>
-              </w:tabs>
-              <w:spacing w:line="240" w:lineRule="auto"/>
-              <w:ind w:firstLine="0"/>
-              <w:jc w:val="center"/>
-              <w:rPr>
-                <w:szCs w:val="26"/>
-              </w:rPr>
-            </w:pPr>
-          </w:p>
-        </w:tc>
-        <w:tc>
-          <w:tcPr>
-            <w:tcW w:w="2915" w:type="dxa"/>
-          </w:tcPr>
-          <w:p>
-            <w:pPr>
-              <w:tabs>
-                <w:tab w:val="left" w:pos="720"/>
-                <w:tab w:val="left" w:pos="1440"/>
-                <w:tab w:val="left" w:pos="1620"/>
-              </w:tabs>
-              <w:spacing w:line="240" w:lineRule="auto"/>
-              <w:ind w:firstLine="0"/>
-              <w:jc w:val="center"/>
-              <w:rPr>
-                <w:szCs w:val="26"/>
-              </w:rPr>
-            </w:pPr>
-          </w:p>
-        </w:tc>
-        <w:tc>
-          <w:tcPr>
-            <w:tcW w:w="2340" w:type="dxa"/>
-          </w:tcPr>
-          <w:p>
-            <w:pPr>
-              <w:tabs>
-                <w:tab w:val="left" w:pos="720"/>
-                <w:tab w:val="left" w:pos="1440"/>
-                <w:tab w:val="left" w:pos="1620"/>
-              </w:tabs>
-              <w:spacing w:line="240" w:lineRule="auto"/>
-              <w:ind w:firstLine="0"/>
-              <w:jc w:val="center"/>
-              <w:rPr>
-                <w:szCs w:val="26"/>
-              </w:rPr>
-            </w:pPr>
-          </w:p>
-        </w:tc>
-        <w:tc>
-          <w:tcPr>
-            <w:tcW w:w="780" w:type="dxa"/>
-          </w:tcPr>
-          <w:p>
-            <w:pPr>
-              <w:tabs>
-                <w:tab w:val="left" w:pos="720"/>
-                <w:tab w:val="left" w:pos="1440"/>
-                <w:tab w:val="left" w:pos="1620"/>
-              </w:tabs>
-              <w:spacing w:line="240" w:lineRule="auto"/>
-              <w:ind w:firstLine="0"/>
-              <w:jc w:val="center"/>
-              <w:rPr>
-                <w:szCs w:val="26"/>
-              </w:rPr>
-            </w:pPr>
-          </w:p>
-        </w:tc>
-        <w:tc>
-          <w:tcPr>
-            <w:tcW w:w="1300" w:type="dxa"/>
-          </w:tcPr>
-          <w:p>
-            <w:pPr>
-              <w:tabs>
-                <w:tab w:val="left" w:pos="720"/>
-                <w:tab w:val="left" w:pos="1440"/>
-                <w:tab w:val="left" w:pos="1620"/>
-              </w:tabs>
-              <w:spacing w:line="240" w:lineRule="auto"/>
-              <w:ind w:firstLine="0"/>
-              <w:jc w:val="center"/>
-              <w:rPr>
-                <w:szCs w:val="26"/>
-              </w:rPr>
-            </w:pPr>
-          </w:p>
-        </w:tc>
-      </w:tr>
-      <w:tr>
-        <w:tc>
-          <w:tcPr>
-            <w:tcW w:w="639" w:type="dxa"/>
-          </w:tcPr>
-          <w:p>
-            <w:pPr>
-              <w:tabs>
-                <w:tab w:val="left" w:pos="720"/>
-                <w:tab w:val="left" w:pos="1440"/>
-                <w:tab w:val="left" w:pos="1620"/>
-              </w:tabs>
-              <w:spacing w:line="240" w:lineRule="auto"/>
-              <w:ind w:firstLine="0"/>
-              <w:jc w:val="center"/>
-              <w:rPr>
-                <w:szCs w:val="26"/>
-              </w:rPr>
-            </w:pPr>
-          </w:p>
-        </w:tc>
-        <w:tc>
-          <w:tcPr>
-            <w:tcW w:w="866" w:type="dxa"/>
-          </w:tcPr>
-          <w:p>
-            <w:pPr>
-              <w:tabs>
-                <w:tab w:val="left" w:pos="720"/>
-                <w:tab w:val="left" w:pos="1440"/>
-                <w:tab w:val="left" w:pos="1620"/>
-              </w:tabs>
-              <w:spacing w:line="240" w:lineRule="auto"/>
-              <w:ind w:firstLine="0"/>
-              <w:jc w:val="center"/>
-              <w:rPr>
-                <w:szCs w:val="26"/>
-              </w:rPr>
-            </w:pPr>
-          </w:p>
-        </w:tc>
-        <w:tc>
-          <w:tcPr>
-            <w:tcW w:w="2915" w:type="dxa"/>
-          </w:tcPr>
-          <w:p>
-            <w:pPr>
-              <w:tabs>
-                <w:tab w:val="left" w:pos="720"/>
-                <w:tab w:val="left" w:pos="1440"/>
-                <w:tab w:val="left" w:pos="1620"/>
-              </w:tabs>
-              <w:spacing w:line="240" w:lineRule="auto"/>
-              <w:ind w:firstLine="0"/>
-              <w:jc w:val="center"/>
-              <w:rPr>
-                <w:szCs w:val="26"/>
-              </w:rPr>
-            </w:pPr>
-          </w:p>
-        </w:tc>
-        <w:tc>
-          <w:tcPr>
-            <w:tcW w:w="2340" w:type="dxa"/>
-          </w:tcPr>
-          <w:p>
-            <w:pPr>
-              <w:tabs>
-                <w:tab w:val="left" w:pos="720"/>
-                <w:tab w:val="left" w:pos="1440"/>
-                <w:tab w:val="left" w:pos="1620"/>
-              </w:tabs>
-              <w:spacing w:line="240" w:lineRule="auto"/>
-              <w:ind w:firstLine="0"/>
-              <w:jc w:val="center"/>
-              <w:rPr>
-                <w:szCs w:val="26"/>
-              </w:rPr>
-            </w:pPr>
-          </w:p>
-        </w:tc>
-        <w:tc>
-          <w:tcPr>
-            <w:tcW w:w="780" w:type="dxa"/>
-          </w:tcPr>
-          <w:p>
-            <w:pPr>
-              <w:tabs>
-                <w:tab w:val="left" w:pos="720"/>
-                <w:tab w:val="left" w:pos="1440"/>
-                <w:tab w:val="left" w:pos="1620"/>
-              </w:tabs>
-              <w:spacing w:line="240" w:lineRule="auto"/>
-              <w:ind w:firstLine="0"/>
-              <w:jc w:val="center"/>
-              <w:rPr>
-                <w:szCs w:val="26"/>
-              </w:rPr>
-            </w:pPr>
-          </w:p>
-        </w:tc>
-        <w:tc>
-          <w:tcPr>
-            <w:tcW w:w="1300" w:type="dxa"/>
-          </w:tcPr>
-          <w:p>
-            <w:pPr>
-              <w:tabs>
-                <w:tab w:val="left" w:pos="720"/>
-                <w:tab w:val="left" w:pos="1440"/>
-                <w:tab w:val="left" w:pos="1620"/>
-              </w:tabs>
-              <w:spacing w:line="240" w:lineRule="auto"/>
-              <w:ind w:firstLine="0"/>
-              <w:jc w:val="center"/>
-              <w:rPr>
-                <w:szCs w:val="26"/>
-              </w:rPr>
-            </w:pPr>
-          </w:p>
-        </w:tc>
-      </w:tr>
-      <w:tr>
-        <w:tc>
-          <w:tcPr>
-            <w:tcW w:w="639" w:type="dxa"/>
-          </w:tcPr>
-          <w:p>
-            <w:pPr>
-              <w:tabs>
-                <w:tab w:val="left" w:pos="720"/>
-                <w:tab w:val="left" w:pos="1440"/>
-                <w:tab w:val="left" w:pos="1620"/>
-              </w:tabs>
-              <w:spacing w:line="240" w:lineRule="auto"/>
-              <w:ind w:firstLine="0"/>
-              <w:jc w:val="center"/>
-              <w:rPr>
-                <w:szCs w:val="26"/>
-              </w:rPr>
-            </w:pPr>
-          </w:p>
-        </w:tc>
-        <w:tc>
-          <w:tcPr>
-            <w:tcW w:w="866" w:type="dxa"/>
-          </w:tcPr>
-          <w:p>
-            <w:pPr>
-              <w:tabs>
-                <w:tab w:val="left" w:pos="720"/>
-                <w:tab w:val="left" w:pos="1440"/>
-                <w:tab w:val="left" w:pos="1620"/>
-              </w:tabs>
-              <w:spacing w:line="240" w:lineRule="auto"/>
-              <w:ind w:firstLine="0"/>
-              <w:jc w:val="center"/>
-              <w:rPr>
-                <w:szCs w:val="26"/>
-              </w:rPr>
-            </w:pPr>
-          </w:p>
-        </w:tc>
-        <w:tc>
-          <w:tcPr>
-            <w:tcW w:w="2915" w:type="dxa"/>
-          </w:tcPr>
-          <w:p>
-            <w:pPr>
-              <w:tabs>
-                <w:tab w:val="left" w:pos="720"/>
-                <w:tab w:val="left" w:pos="1440"/>
-                <w:tab w:val="left" w:pos="1620"/>
-              </w:tabs>
-              <w:spacing w:line="240" w:lineRule="auto"/>
-              <w:ind w:firstLine="0"/>
-              <w:jc w:val="center"/>
-              <w:rPr>
-                <w:szCs w:val="26"/>
-              </w:rPr>
-            </w:pPr>
-          </w:p>
-        </w:tc>
-        <w:tc>
-          <w:tcPr>
-            <w:tcW w:w="2340" w:type="dxa"/>
-          </w:tcPr>
-          <w:p>
-            <w:pPr>
-              <w:tabs>
-                <w:tab w:val="left" w:pos="720"/>
-                <w:tab w:val="left" w:pos="1440"/>
-                <w:tab w:val="left" w:pos="1620"/>
-              </w:tabs>
-              <w:spacing w:line="240" w:lineRule="auto"/>
-              <w:ind w:firstLine="0"/>
-              <w:jc w:val="center"/>
               <w:rPr>
                 <w:szCs w:val="26"/>
               </w:rPr>
@@ -2682,21 +2460,8 @@
           <w:szCs w:val="26"/>
         </w:rPr>
       </w:pPr>
-    </w:p>
-    <w:p>
-      <w:pPr>
-        <w:tabs>
-          <w:tab w:val="left" w:pos="720"/>
-          <w:tab w:val="left" w:pos="1440"/>
-          <w:tab w:val="left" w:pos="1620"/>
-        </w:tabs>
-        <w:spacing w:line="240" w:lineRule="auto"/>
-        <w:ind w:firstLine="0"/>
-        <w:jc w:val="center"/>
-        <w:rPr>
-          <w:szCs w:val="26"/>
-        </w:rPr>
-      </w:pPr>
+      <w:bookmarkStart w:id="0" w:name="_GoBack"/>
+      <w:bookmarkEnd w:id="0"/>
     </w:p>
     <w:p>
       <w:pPr>
@@ -2740,16 +2505,17 @@
           <w:insideH w:val="single" w:sz="4" w:space="0" w:color="auto"/>
           <w:insideV w:val="single" w:sz="4" w:space="0" w:color="auto"/>
         </w:tblBorders>
+        <w:tblLayout w:type="fixed"/>
         <w:tblLook w:val="01E0" w:firstRow="1" w:lastRow="1" w:firstColumn="1" w:lastColumn="1" w:noHBand="0" w:noVBand="0"/>
       </w:tblPr>
       <w:tblGrid>
-        <w:gridCol w:w="1417"/>
-        <w:gridCol w:w="1280"/>
-        <w:gridCol w:w="940"/>
-        <w:gridCol w:w="778"/>
-        <w:gridCol w:w="1825"/>
-        <w:gridCol w:w="1430"/>
-        <w:gridCol w:w="1170"/>
+        <w:gridCol w:w="1134"/>
+        <w:gridCol w:w="1560"/>
+        <w:gridCol w:w="850"/>
+        <w:gridCol w:w="851"/>
+        <w:gridCol w:w="2551"/>
+        <w:gridCol w:w="992"/>
+        <w:gridCol w:w="1068"/>
       </w:tblGrid>
       <w:tr>
         <w:trPr>
@@ -2758,7 +2524,7 @@
         </w:trPr>
         <w:tc>
           <w:tcPr>
-            <w:tcW w:w="1417" w:type="dxa"/>
+            <w:tcW w:w="1134" w:type="dxa"/>
           </w:tcPr>
           <w:p>
             <w:pPr>
@@ -2778,67 +2544,67 @@
         </w:tc>
         <w:tc>
           <w:tcPr>
-            <w:tcW w:w="1280" w:type="dxa"/>
-          </w:tcPr>
-          <w:p>
-            <w:pPr>
-              <w:tabs>
-                <w:tab w:val="left" w:pos="720"/>
-                <w:tab w:val="left" w:pos="1440"/>
-                <w:tab w:val="left" w:pos="1620"/>
-              </w:tabs>
-              <w:spacing w:line="240" w:lineRule="auto"/>
-              <w:ind w:firstLine="0"/>
-              <w:jc w:val="center"/>
-              <w:rPr>
-                <w:szCs w:val="26"/>
-              </w:rPr>
-            </w:pPr>
-          </w:p>
-        </w:tc>
-        <w:tc>
-          <w:tcPr>
-            <w:tcW w:w="940" w:type="dxa"/>
-          </w:tcPr>
-          <w:p>
-            <w:pPr>
-              <w:tabs>
-                <w:tab w:val="left" w:pos="720"/>
-                <w:tab w:val="left" w:pos="1440"/>
-                <w:tab w:val="left" w:pos="1620"/>
-              </w:tabs>
-              <w:spacing w:line="240" w:lineRule="auto"/>
-              <w:ind w:firstLine="0"/>
-              <w:jc w:val="center"/>
-              <w:rPr>
-                <w:szCs w:val="26"/>
-              </w:rPr>
-            </w:pPr>
-          </w:p>
-        </w:tc>
-        <w:tc>
-          <w:tcPr>
-            <w:tcW w:w="778" w:type="dxa"/>
-          </w:tcPr>
-          <w:p>
-            <w:pPr>
-              <w:tabs>
-                <w:tab w:val="left" w:pos="720"/>
-                <w:tab w:val="left" w:pos="1440"/>
-                <w:tab w:val="left" w:pos="1620"/>
-              </w:tabs>
-              <w:spacing w:line="240" w:lineRule="auto"/>
-              <w:ind w:firstLine="0"/>
-              <w:jc w:val="center"/>
-              <w:rPr>
-                <w:szCs w:val="26"/>
-              </w:rPr>
-            </w:pPr>
-          </w:p>
-        </w:tc>
-        <w:tc>
-          <w:tcPr>
-            <w:tcW w:w="4425" w:type="dxa"/>
+            <w:tcW w:w="1560" w:type="dxa"/>
+          </w:tcPr>
+          <w:p>
+            <w:pPr>
+              <w:tabs>
+                <w:tab w:val="left" w:pos="720"/>
+                <w:tab w:val="left" w:pos="1440"/>
+                <w:tab w:val="left" w:pos="1620"/>
+              </w:tabs>
+              <w:spacing w:line="240" w:lineRule="auto"/>
+              <w:ind w:firstLine="0"/>
+              <w:jc w:val="center"/>
+              <w:rPr>
+                <w:szCs w:val="26"/>
+              </w:rPr>
+            </w:pPr>
+          </w:p>
+        </w:tc>
+        <w:tc>
+          <w:tcPr>
+            <w:tcW w:w="850" w:type="dxa"/>
+          </w:tcPr>
+          <w:p>
+            <w:pPr>
+              <w:tabs>
+                <w:tab w:val="left" w:pos="720"/>
+                <w:tab w:val="left" w:pos="1440"/>
+                <w:tab w:val="left" w:pos="1620"/>
+              </w:tabs>
+              <w:spacing w:line="240" w:lineRule="auto"/>
+              <w:ind w:firstLine="0"/>
+              <w:jc w:val="center"/>
+              <w:rPr>
+                <w:szCs w:val="26"/>
+              </w:rPr>
+            </w:pPr>
+          </w:p>
+        </w:tc>
+        <w:tc>
+          <w:tcPr>
+            <w:tcW w:w="851" w:type="dxa"/>
+          </w:tcPr>
+          <w:p>
+            <w:pPr>
+              <w:tabs>
+                <w:tab w:val="left" w:pos="720"/>
+                <w:tab w:val="left" w:pos="1440"/>
+                <w:tab w:val="left" w:pos="1620"/>
+              </w:tabs>
+              <w:spacing w:line="240" w:lineRule="auto"/>
+              <w:ind w:firstLine="0"/>
+              <w:jc w:val="center"/>
+              <w:rPr>
+                <w:szCs w:val="26"/>
+              </w:rPr>
+            </w:pPr>
+          </w:p>
+        </w:tc>
+        <w:tc>
+          <w:tcPr>
+            <w:tcW w:w="4611" w:type="dxa"/>
             <w:gridSpan w:val="3"/>
             <w:vMerge w:val="restart"/>
             <w:vAlign w:val="center"/>
@@ -2861,7 +2627,25 @@
               <w:rPr>
                 <w:szCs w:val="26"/>
               </w:rPr>
-              <w:t>ДП ХХХХ 00.000.00</w:t>
+              <w:t>ІК-21</w:t>
+            </w:r>
+            <w:r>
+              <w:rPr>
+                <w:szCs w:val="26"/>
+              </w:rPr>
+              <w:t>.</w:t>
+            </w:r>
+            <w:r>
+              <w:rPr>
+                <w:szCs w:val="26"/>
+              </w:rPr>
+              <w:t>12 1448.02 В</w:t>
+            </w:r>
+            <w:r>
+              <w:rPr>
+                <w:szCs w:val="26"/>
+              </w:rPr>
+              <w:t>З</w:t>
             </w:r>
           </w:p>
         </w:tc>
@@ -2872,7 +2656,7 @@
         </w:trPr>
         <w:tc>
           <w:tcPr>
-            <w:tcW w:w="1417" w:type="dxa"/>
+            <w:tcW w:w="1134" w:type="dxa"/>
           </w:tcPr>
           <w:p>
             <w:pPr>
@@ -2892,7 +2676,7 @@
         </w:tc>
         <w:tc>
           <w:tcPr>
-            <w:tcW w:w="1280" w:type="dxa"/>
+            <w:tcW w:w="1560" w:type="dxa"/>
           </w:tcPr>
           <w:p>
             <w:pPr>
@@ -2918,7 +2702,7 @@
         </w:tc>
         <w:tc>
           <w:tcPr>
-            <w:tcW w:w="940" w:type="dxa"/>
+            <w:tcW w:w="850" w:type="dxa"/>
           </w:tcPr>
           <w:p>
             <w:pPr>
@@ -2944,7 +2728,7 @@
         </w:tc>
         <w:tc>
           <w:tcPr>
-            <w:tcW w:w="778" w:type="dxa"/>
+            <w:tcW w:w="851" w:type="dxa"/>
           </w:tcPr>
           <w:p>
             <w:pPr>
@@ -2970,7 +2754,7 @@
         </w:tc>
         <w:tc>
           <w:tcPr>
-            <w:tcW w:w="4425" w:type="dxa"/>
+            <w:tcW w:w="4611" w:type="dxa"/>
             <w:gridSpan w:val="3"/>
             <w:vMerge/>
           </w:tcPr>
@@ -2997,7 +2781,7 @@
         </w:trPr>
         <w:tc>
           <w:tcPr>
-            <w:tcW w:w="1417" w:type="dxa"/>
+            <w:tcW w:w="1134" w:type="dxa"/>
           </w:tcPr>
           <w:p>
             <w:pPr>
@@ -3010,12 +2794,14 @@
               <w:ind w:firstLine="0"/>
               <w:jc w:val="left"/>
               <w:rPr>
+                <w:sz w:val="24"/>
                 <w:szCs w:val="26"/>
               </w:rPr>
             </w:pPr>
             <w:proofErr w:type="spellStart"/>
             <w:r>
               <w:rPr>
+                <w:sz w:val="24"/>
                 <w:szCs w:val="26"/>
               </w:rPr>
               <w:t>Розробн</w:t>
@@ -3023,6 +2809,7 @@
             <w:proofErr w:type="spellEnd"/>
             <w:r>
               <w:rPr>
+                <w:sz w:val="24"/>
                 <w:szCs w:val="26"/>
               </w:rPr>
               <w:t>.</w:t>
@@ -3031,67 +2818,91 @@
         </w:tc>
         <w:tc>
           <w:tcPr>
-            <w:tcW w:w="1280" w:type="dxa"/>
-          </w:tcPr>
-          <w:p>
-            <w:pPr>
-              <w:tabs>
-                <w:tab w:val="left" w:pos="720"/>
-                <w:tab w:val="left" w:pos="1440"/>
-                <w:tab w:val="left" w:pos="1620"/>
-              </w:tabs>
-              <w:spacing w:line="240" w:lineRule="auto"/>
-              <w:ind w:firstLine="0"/>
-              <w:jc w:val="center"/>
-              <w:rPr>
-                <w:szCs w:val="26"/>
-              </w:rPr>
-            </w:pPr>
-          </w:p>
-        </w:tc>
-        <w:tc>
-          <w:tcPr>
-            <w:tcW w:w="940" w:type="dxa"/>
-          </w:tcPr>
-          <w:p>
-            <w:pPr>
-              <w:tabs>
-                <w:tab w:val="left" w:pos="720"/>
-                <w:tab w:val="left" w:pos="1440"/>
-                <w:tab w:val="left" w:pos="1620"/>
-              </w:tabs>
-              <w:spacing w:line="240" w:lineRule="auto"/>
-              <w:ind w:firstLine="0"/>
-              <w:jc w:val="center"/>
-              <w:rPr>
-                <w:szCs w:val="26"/>
-              </w:rPr>
-            </w:pPr>
-          </w:p>
-        </w:tc>
-        <w:tc>
-          <w:tcPr>
-            <w:tcW w:w="778" w:type="dxa"/>
-          </w:tcPr>
-          <w:p>
-            <w:pPr>
-              <w:tabs>
-                <w:tab w:val="left" w:pos="720"/>
-                <w:tab w:val="left" w:pos="1440"/>
-                <w:tab w:val="left" w:pos="1620"/>
-              </w:tabs>
-              <w:spacing w:line="240" w:lineRule="auto"/>
-              <w:ind w:firstLine="0"/>
-              <w:jc w:val="center"/>
-              <w:rPr>
-                <w:szCs w:val="26"/>
-              </w:rPr>
-            </w:pPr>
-          </w:p>
-        </w:tc>
-        <w:tc>
-          <w:tcPr>
-            <w:tcW w:w="1825" w:type="dxa"/>
+            <w:tcW w:w="1560" w:type="dxa"/>
+          </w:tcPr>
+          <w:p>
+            <w:pPr>
+              <w:tabs>
+                <w:tab w:val="left" w:pos="720"/>
+                <w:tab w:val="left" w:pos="1440"/>
+                <w:tab w:val="left" w:pos="1620"/>
+              </w:tabs>
+              <w:spacing w:beforeLines="40" w:before="96" w:line="240" w:lineRule="auto"/>
+              <w:ind w:firstLine="0"/>
+              <w:jc w:val="left"/>
+              <w:rPr>
+                <w:sz w:val="20"/>
+                <w:szCs w:val="20"/>
+              </w:rPr>
+            </w:pPr>
+            <w:proofErr w:type="spellStart"/>
+            <w:r>
+              <w:rPr>
+                <w:sz w:val="20"/>
+                <w:szCs w:val="20"/>
+              </w:rPr>
+              <w:t>Клейменов</w:t>
+            </w:r>
+            <w:proofErr w:type="spellEnd"/>
+            <w:r>
+              <w:rPr>
+                <w:sz w:val="20"/>
+                <w:szCs w:val="20"/>
+              </w:rPr>
+              <w:t xml:space="preserve"> </w:t>
+            </w:r>
+            <w:r>
+              <w:rPr>
+                <w:sz w:val="20"/>
+                <w:szCs w:val="20"/>
+              </w:rPr>
+              <w:t>Р.С.</w:t>
+            </w:r>
+          </w:p>
+        </w:tc>
+        <w:tc>
+          <w:tcPr>
+            <w:tcW w:w="850" w:type="dxa"/>
+          </w:tcPr>
+          <w:p>
+            <w:pPr>
+              <w:tabs>
+                <w:tab w:val="left" w:pos="720"/>
+                <w:tab w:val="left" w:pos="1440"/>
+                <w:tab w:val="left" w:pos="1620"/>
+              </w:tabs>
+              <w:spacing w:line="240" w:lineRule="auto"/>
+              <w:ind w:firstLine="0"/>
+              <w:jc w:val="center"/>
+              <w:rPr>
+                <w:szCs w:val="26"/>
+              </w:rPr>
+            </w:pPr>
+          </w:p>
+        </w:tc>
+        <w:tc>
+          <w:tcPr>
+            <w:tcW w:w="851" w:type="dxa"/>
+          </w:tcPr>
+          <w:p>
+            <w:pPr>
+              <w:tabs>
+                <w:tab w:val="left" w:pos="720"/>
+                <w:tab w:val="left" w:pos="1440"/>
+                <w:tab w:val="left" w:pos="1620"/>
+              </w:tabs>
+              <w:spacing w:line="240" w:lineRule="auto"/>
+              <w:ind w:firstLine="0"/>
+              <w:jc w:val="center"/>
+              <w:rPr>
+                <w:szCs w:val="26"/>
+              </w:rPr>
+            </w:pPr>
+          </w:p>
+        </w:tc>
+        <w:tc>
+          <w:tcPr>
+            <w:tcW w:w="2551" w:type="dxa"/>
             <w:vMerge w:val="restart"/>
             <w:vAlign w:val="center"/>
           </w:tcPr>
@@ -3126,7 +2937,7 @@
         </w:tc>
         <w:tc>
           <w:tcPr>
-            <w:tcW w:w="1430" w:type="dxa"/>
+            <w:tcW w:w="992" w:type="dxa"/>
           </w:tcPr>
           <w:p>
             <w:pPr>
@@ -3152,7 +2963,7 @@
         </w:tc>
         <w:tc>
           <w:tcPr>
-            <w:tcW w:w="1170" w:type="dxa"/>
+            <w:tcW w:w="1068" w:type="dxa"/>
           </w:tcPr>
           <w:p>
             <w:pPr>
@@ -3183,7 +2994,7 @@
         </w:trPr>
         <w:tc>
           <w:tcPr>
-            <w:tcW w:w="1417" w:type="dxa"/>
+            <w:tcW w:w="1134" w:type="dxa"/>
           </w:tcPr>
           <w:p>
             <w:pPr>
@@ -3196,12 +3007,14 @@
               <w:ind w:firstLine="0"/>
               <w:jc w:val="left"/>
               <w:rPr>
+                <w:sz w:val="24"/>
                 <w:szCs w:val="26"/>
               </w:rPr>
             </w:pPr>
             <w:proofErr w:type="spellStart"/>
             <w:r>
               <w:rPr>
+                <w:sz w:val="24"/>
                 <w:szCs w:val="26"/>
               </w:rPr>
               <w:t>Керівн</w:t>
@@ -3209,6 +3022,7 @@
             <w:proofErr w:type="spellEnd"/>
             <w:r>
               <w:rPr>
+                <w:sz w:val="24"/>
                 <w:szCs w:val="26"/>
               </w:rPr>
               <w:t>.</w:t>
@@ -3217,67 +3031,84 @@
         </w:tc>
         <w:tc>
           <w:tcPr>
-            <w:tcW w:w="1280" w:type="dxa"/>
-          </w:tcPr>
-          <w:p>
-            <w:pPr>
-              <w:tabs>
-                <w:tab w:val="left" w:pos="720"/>
-                <w:tab w:val="left" w:pos="1440"/>
-                <w:tab w:val="left" w:pos="1620"/>
-              </w:tabs>
-              <w:spacing w:line="240" w:lineRule="auto"/>
-              <w:ind w:firstLine="0"/>
-              <w:jc w:val="center"/>
-              <w:rPr>
-                <w:szCs w:val="26"/>
-              </w:rPr>
-            </w:pPr>
-          </w:p>
-        </w:tc>
-        <w:tc>
-          <w:tcPr>
-            <w:tcW w:w="940" w:type="dxa"/>
-          </w:tcPr>
-          <w:p>
-            <w:pPr>
-              <w:tabs>
-                <w:tab w:val="left" w:pos="720"/>
-                <w:tab w:val="left" w:pos="1440"/>
-                <w:tab w:val="left" w:pos="1620"/>
-              </w:tabs>
-              <w:spacing w:line="240" w:lineRule="auto"/>
-              <w:ind w:firstLine="0"/>
-              <w:jc w:val="center"/>
-              <w:rPr>
-                <w:szCs w:val="26"/>
-              </w:rPr>
-            </w:pPr>
-          </w:p>
-        </w:tc>
-        <w:tc>
-          <w:tcPr>
-            <w:tcW w:w="778" w:type="dxa"/>
-          </w:tcPr>
-          <w:p>
-            <w:pPr>
-              <w:tabs>
-                <w:tab w:val="left" w:pos="720"/>
-                <w:tab w:val="left" w:pos="1440"/>
-                <w:tab w:val="left" w:pos="1620"/>
-              </w:tabs>
-              <w:spacing w:line="240" w:lineRule="auto"/>
-              <w:ind w:firstLine="0"/>
-              <w:jc w:val="center"/>
-              <w:rPr>
-                <w:szCs w:val="26"/>
-              </w:rPr>
-            </w:pPr>
-          </w:p>
-        </w:tc>
-        <w:tc>
-          <w:tcPr>
-            <w:tcW w:w="1825" w:type="dxa"/>
+            <w:tcW w:w="1560" w:type="dxa"/>
+          </w:tcPr>
+          <w:p>
+            <w:pPr>
+              <w:tabs>
+                <w:tab w:val="left" w:pos="720"/>
+                <w:tab w:val="left" w:pos="1440"/>
+                <w:tab w:val="left" w:pos="1620"/>
+              </w:tabs>
+              <w:spacing w:beforeLines="40" w:before="96" w:line="240" w:lineRule="auto"/>
+              <w:ind w:firstLine="0"/>
+              <w:jc w:val="left"/>
+              <w:rPr>
+                <w:sz w:val="20"/>
+                <w:szCs w:val="20"/>
+              </w:rPr>
+            </w:pPr>
+            <w:proofErr w:type="spellStart"/>
+            <w:r>
+              <w:rPr>
+                <w:sz w:val="20"/>
+                <w:szCs w:val="20"/>
+              </w:rPr>
+              <w:t>Ліхоузова</w:t>
+            </w:r>
+            <w:proofErr w:type="spellEnd"/>
+            <w:r>
+              <w:rPr>
+                <w:sz w:val="20"/>
+                <w:szCs w:val="20"/>
+              </w:rPr>
+              <w:t xml:space="preserve"> Т. А.</w:t>
+            </w:r>
+          </w:p>
+        </w:tc>
+        <w:tc>
+          <w:tcPr>
+            <w:tcW w:w="850" w:type="dxa"/>
+          </w:tcPr>
+          <w:p>
+            <w:pPr>
+              <w:tabs>
+                <w:tab w:val="left" w:pos="720"/>
+                <w:tab w:val="left" w:pos="1440"/>
+                <w:tab w:val="left" w:pos="1620"/>
+              </w:tabs>
+              <w:spacing w:line="240" w:lineRule="auto"/>
+              <w:ind w:firstLine="0"/>
+              <w:jc w:val="center"/>
+              <w:rPr>
+                <w:szCs w:val="26"/>
+              </w:rPr>
+            </w:pPr>
+          </w:p>
+        </w:tc>
+        <w:tc>
+          <w:tcPr>
+            <w:tcW w:w="851" w:type="dxa"/>
+          </w:tcPr>
+          <w:p>
+            <w:pPr>
+              <w:tabs>
+                <w:tab w:val="left" w:pos="720"/>
+                <w:tab w:val="left" w:pos="1440"/>
+                <w:tab w:val="left" w:pos="1620"/>
+              </w:tabs>
+              <w:spacing w:line="240" w:lineRule="auto"/>
+              <w:ind w:firstLine="0"/>
+              <w:jc w:val="center"/>
+              <w:rPr>
+                <w:szCs w:val="26"/>
+              </w:rPr>
+            </w:pPr>
+          </w:p>
+        </w:tc>
+        <w:tc>
+          <w:tcPr>
+            <w:tcW w:w="2551" w:type="dxa"/>
             <w:vMerge/>
           </w:tcPr>
           <w:p>
@@ -3298,7 +3129,7 @@
         </w:tc>
         <w:tc>
           <w:tcPr>
-            <w:tcW w:w="1430" w:type="dxa"/>
+            <w:tcW w:w="992" w:type="dxa"/>
           </w:tcPr>
           <w:p>
             <w:pPr>
@@ -3324,7 +3155,7 @@
         </w:tc>
         <w:tc>
           <w:tcPr>
-            <w:tcW w:w="1170" w:type="dxa"/>
+            <w:tcW w:w="1068" w:type="dxa"/>
           </w:tcPr>
           <w:p>
             <w:pPr>
@@ -3355,7 +3186,7 @@
         </w:trPr>
         <w:tc>
           <w:tcPr>
-            <w:tcW w:w="1417" w:type="dxa"/>
+            <w:tcW w:w="1134" w:type="dxa"/>
           </w:tcPr>
           <w:p>
             <w:pPr>
@@ -3368,88 +3199,83 @@
               <w:ind w:firstLine="0"/>
               <w:jc w:val="left"/>
               <w:rPr>
-                <w:szCs w:val="26"/>
-              </w:rPr>
-            </w:pPr>
-            <w:proofErr w:type="spellStart"/>
-            <w:r>
-              <w:rPr>
-                <w:szCs w:val="26"/>
-              </w:rPr>
-              <w:t>Консульт</w:t>
-            </w:r>
-            <w:proofErr w:type="spellEnd"/>
-            <w:r>
-              <w:rPr>
-                <w:szCs w:val="26"/>
-              </w:rPr>
-              <w:t>.</w:t>
-            </w:r>
-          </w:p>
-        </w:tc>
-        <w:tc>
-          <w:tcPr>
-            <w:tcW w:w="1280" w:type="dxa"/>
-          </w:tcPr>
-          <w:p>
-            <w:pPr>
-              <w:tabs>
-                <w:tab w:val="left" w:pos="720"/>
-                <w:tab w:val="left" w:pos="1440"/>
-                <w:tab w:val="left" w:pos="1620"/>
-              </w:tabs>
-              <w:spacing w:line="240" w:lineRule="auto"/>
-              <w:ind w:firstLine="0"/>
-              <w:jc w:val="center"/>
-              <w:rPr>
-                <w:szCs w:val="26"/>
-              </w:rPr>
-            </w:pPr>
-          </w:p>
-        </w:tc>
-        <w:tc>
-          <w:tcPr>
-            <w:tcW w:w="940" w:type="dxa"/>
-          </w:tcPr>
-          <w:p>
-            <w:pPr>
-              <w:tabs>
-                <w:tab w:val="left" w:pos="720"/>
-                <w:tab w:val="left" w:pos="1440"/>
-                <w:tab w:val="left" w:pos="1620"/>
-              </w:tabs>
-              <w:spacing w:line="240" w:lineRule="auto"/>
-              <w:ind w:firstLine="0"/>
-              <w:jc w:val="center"/>
-              <w:rPr>
-                <w:szCs w:val="26"/>
-              </w:rPr>
-            </w:pPr>
-          </w:p>
-        </w:tc>
-        <w:tc>
-          <w:tcPr>
-            <w:tcW w:w="778" w:type="dxa"/>
-          </w:tcPr>
-          <w:p>
-            <w:pPr>
-              <w:tabs>
-                <w:tab w:val="left" w:pos="720"/>
-                <w:tab w:val="left" w:pos="1440"/>
-                <w:tab w:val="left" w:pos="1620"/>
-              </w:tabs>
-              <w:spacing w:line="240" w:lineRule="auto"/>
-              <w:ind w:firstLine="0"/>
-              <w:jc w:val="center"/>
-              <w:rPr>
-                <w:szCs w:val="26"/>
-              </w:rPr>
-            </w:pPr>
-          </w:p>
-        </w:tc>
-        <w:tc>
-          <w:tcPr>
-            <w:tcW w:w="1825" w:type="dxa"/>
+                <w:sz w:val="24"/>
+                <w:szCs w:val="26"/>
+              </w:rPr>
+            </w:pPr>
+            <w:r>
+              <w:rPr>
+                <w:sz w:val="24"/>
+                <w:szCs w:val="26"/>
+              </w:rPr>
+              <w:t>Консул.</w:t>
+            </w:r>
+          </w:p>
+        </w:tc>
+        <w:tc>
+          <w:tcPr>
+            <w:tcW w:w="1560" w:type="dxa"/>
+          </w:tcPr>
+          <w:p>
+            <w:pPr>
+              <w:tabs>
+                <w:tab w:val="left" w:pos="720"/>
+                <w:tab w:val="left" w:pos="1440"/>
+                <w:tab w:val="left" w:pos="1620"/>
+              </w:tabs>
+              <w:spacing w:beforeLines="40" w:before="96" w:line="240" w:lineRule="auto"/>
+              <w:ind w:firstLine="0"/>
+              <w:jc w:val="left"/>
+              <w:rPr>
+                <w:sz w:val="20"/>
+                <w:szCs w:val="20"/>
+              </w:rPr>
+            </w:pPr>
+          </w:p>
+        </w:tc>
+        <w:tc>
+          <w:tcPr>
+            <w:tcW w:w="850" w:type="dxa"/>
+          </w:tcPr>
+          <w:p>
+            <w:pPr>
+              <w:tabs>
+                <w:tab w:val="left" w:pos="720"/>
+                <w:tab w:val="left" w:pos="1440"/>
+                <w:tab w:val="left" w:pos="1620"/>
+              </w:tabs>
+              <w:spacing w:line="240" w:lineRule="auto"/>
+              <w:ind w:firstLine="0"/>
+              <w:jc w:val="center"/>
+              <w:rPr>
+                <w:szCs w:val="26"/>
+              </w:rPr>
+            </w:pPr>
+          </w:p>
+        </w:tc>
+        <w:tc>
+          <w:tcPr>
+            <w:tcW w:w="851" w:type="dxa"/>
+          </w:tcPr>
+          <w:p>
+            <w:pPr>
+              <w:tabs>
+                <w:tab w:val="left" w:pos="720"/>
+                <w:tab w:val="left" w:pos="1440"/>
+                <w:tab w:val="left" w:pos="1620"/>
+              </w:tabs>
+              <w:spacing w:line="240" w:lineRule="auto"/>
+              <w:ind w:firstLine="0"/>
+              <w:jc w:val="center"/>
+              <w:rPr>
+                <w:szCs w:val="26"/>
+              </w:rPr>
+            </w:pPr>
+          </w:p>
+        </w:tc>
+        <w:tc>
+          <w:tcPr>
+            <w:tcW w:w="2551" w:type="dxa"/>
             <w:vMerge/>
           </w:tcPr>
           <w:p>
@@ -3470,7 +3296,7 @@
         </w:tc>
         <w:tc>
           <w:tcPr>
-            <w:tcW w:w="2600" w:type="dxa"/>
+            <w:tcW w:w="2060" w:type="dxa"/>
             <w:gridSpan w:val="2"/>
             <w:vMerge w:val="restart"/>
           </w:tcPr>
@@ -3499,14 +3325,20 @@
                 <w:szCs w:val="26"/>
               </w:rPr>
               <w:br/>
-              <w:t>Каф. _______</w:t>
+              <w:t>Каф. ТК</w:t>
             </w:r>
             <w:r>
               <w:rPr>
                 <w:szCs w:val="26"/>
               </w:rPr>
               <w:br/>
-              <w:t xml:space="preserve">Гр. _______ </w:t>
+              <w:t xml:space="preserve">Гр. </w:t>
+            </w:r>
+            <w:r>
+              <w:rPr>
+                <w:szCs w:val="26"/>
+              </w:rPr>
+              <w:t>ІК-21</w:t>
             </w:r>
           </w:p>
         </w:tc>
@@ -3517,7 +3349,7 @@
         </w:trPr>
         <w:tc>
           <w:tcPr>
-            <w:tcW w:w="1417" w:type="dxa"/>
+            <w:tcW w:w="1134" w:type="dxa"/>
           </w:tcPr>
           <w:p>
             <w:pPr>
@@ -3530,11 +3362,13 @@
               <w:ind w:firstLine="0"/>
               <w:jc w:val="left"/>
               <w:rPr>
-                <w:szCs w:val="26"/>
-              </w:rPr>
-            </w:pPr>
-            <w:r>
-              <w:rPr>
+                <w:sz w:val="24"/>
+                <w:szCs w:val="26"/>
+              </w:rPr>
+            </w:pPr>
+            <w:r>
+              <w:rPr>
+                <w:sz w:val="24"/>
                 <w:szCs w:val="26"/>
               </w:rPr>
               <w:t>Н/контр.</w:t>
@@ -3543,67 +3377,75 @@
         </w:tc>
         <w:tc>
           <w:tcPr>
-            <w:tcW w:w="1280" w:type="dxa"/>
-          </w:tcPr>
-          <w:p>
-            <w:pPr>
-              <w:tabs>
-                <w:tab w:val="left" w:pos="720"/>
-                <w:tab w:val="left" w:pos="1440"/>
-                <w:tab w:val="left" w:pos="1620"/>
-              </w:tabs>
-              <w:spacing w:line="240" w:lineRule="auto"/>
-              <w:ind w:firstLine="0"/>
-              <w:jc w:val="center"/>
-              <w:rPr>
-                <w:szCs w:val="26"/>
-              </w:rPr>
-            </w:pPr>
-          </w:p>
-        </w:tc>
-        <w:tc>
-          <w:tcPr>
-            <w:tcW w:w="940" w:type="dxa"/>
-          </w:tcPr>
-          <w:p>
-            <w:pPr>
-              <w:tabs>
-                <w:tab w:val="left" w:pos="720"/>
-                <w:tab w:val="left" w:pos="1440"/>
-                <w:tab w:val="left" w:pos="1620"/>
-              </w:tabs>
-              <w:spacing w:line="240" w:lineRule="auto"/>
-              <w:ind w:firstLine="0"/>
-              <w:jc w:val="center"/>
-              <w:rPr>
-                <w:szCs w:val="26"/>
-              </w:rPr>
-            </w:pPr>
-          </w:p>
-        </w:tc>
-        <w:tc>
-          <w:tcPr>
-            <w:tcW w:w="778" w:type="dxa"/>
-          </w:tcPr>
-          <w:p>
-            <w:pPr>
-              <w:tabs>
-                <w:tab w:val="left" w:pos="720"/>
-                <w:tab w:val="left" w:pos="1440"/>
-                <w:tab w:val="left" w:pos="1620"/>
-              </w:tabs>
-              <w:spacing w:line="240" w:lineRule="auto"/>
-              <w:ind w:firstLine="0"/>
-              <w:jc w:val="center"/>
-              <w:rPr>
-                <w:szCs w:val="26"/>
-              </w:rPr>
-            </w:pPr>
-          </w:p>
-        </w:tc>
-        <w:tc>
-          <w:tcPr>
-            <w:tcW w:w="1825" w:type="dxa"/>
+            <w:tcW w:w="1560" w:type="dxa"/>
+          </w:tcPr>
+          <w:p>
+            <w:pPr>
+              <w:tabs>
+                <w:tab w:val="left" w:pos="720"/>
+                <w:tab w:val="left" w:pos="1440"/>
+                <w:tab w:val="left" w:pos="1620"/>
+              </w:tabs>
+              <w:spacing w:beforeLines="40" w:before="96" w:line="240" w:lineRule="auto"/>
+              <w:ind w:firstLine="0"/>
+              <w:jc w:val="left"/>
+              <w:rPr>
+                <w:sz w:val="20"/>
+                <w:szCs w:val="20"/>
+              </w:rPr>
+            </w:pPr>
+            <w:r>
+              <w:rPr>
+                <w:sz w:val="20"/>
+                <w:szCs w:val="20"/>
+              </w:rPr>
+              <w:t>Пасько В. П.</w:t>
+            </w:r>
+          </w:p>
+        </w:tc>
+        <w:tc>
+          <w:tcPr>
+            <w:tcW w:w="850" w:type="dxa"/>
+          </w:tcPr>
+          <w:p>
+            <w:pPr>
+              <w:tabs>
+                <w:tab w:val="left" w:pos="720"/>
+                <w:tab w:val="left" w:pos="1440"/>
+                <w:tab w:val="left" w:pos="1620"/>
+              </w:tabs>
+              <w:spacing w:line="240" w:lineRule="auto"/>
+              <w:ind w:firstLine="0"/>
+              <w:jc w:val="center"/>
+              <w:rPr>
+                <w:szCs w:val="26"/>
+              </w:rPr>
+            </w:pPr>
+          </w:p>
+        </w:tc>
+        <w:tc>
+          <w:tcPr>
+            <w:tcW w:w="851" w:type="dxa"/>
+          </w:tcPr>
+          <w:p>
+            <w:pPr>
+              <w:tabs>
+                <w:tab w:val="left" w:pos="720"/>
+                <w:tab w:val="left" w:pos="1440"/>
+                <w:tab w:val="left" w:pos="1620"/>
+              </w:tabs>
+              <w:spacing w:line="240" w:lineRule="auto"/>
+              <w:ind w:firstLine="0"/>
+              <w:jc w:val="center"/>
+              <w:rPr>
+                <w:szCs w:val="26"/>
+              </w:rPr>
+            </w:pPr>
+          </w:p>
+        </w:tc>
+        <w:tc>
+          <w:tcPr>
+            <w:tcW w:w="2551" w:type="dxa"/>
             <w:vMerge/>
           </w:tcPr>
           <w:p>
@@ -3624,7 +3466,7 @@
         </w:tc>
         <w:tc>
           <w:tcPr>
-            <w:tcW w:w="2600" w:type="dxa"/>
+            <w:tcW w:w="2060" w:type="dxa"/>
             <w:gridSpan w:val="2"/>
             <w:vMerge/>
           </w:tcPr>
@@ -3651,7 +3493,7 @@
         </w:trPr>
         <w:tc>
           <w:tcPr>
-            <w:tcW w:w="1417" w:type="dxa"/>
+            <w:tcW w:w="1134" w:type="dxa"/>
           </w:tcPr>
           <w:p>
             <w:pPr>
@@ -3664,12 +3506,14 @@
               <w:ind w:firstLine="0"/>
               <w:jc w:val="left"/>
               <w:rPr>
+                <w:sz w:val="24"/>
                 <w:szCs w:val="26"/>
               </w:rPr>
             </w:pPr>
             <w:proofErr w:type="spellStart"/>
             <w:r>
               <w:rPr>
+                <w:sz w:val="24"/>
                 <w:szCs w:val="26"/>
               </w:rPr>
               <w:t>Зав.каф</w:t>
@@ -3677,6 +3521,7 @@
             <w:proofErr w:type="spellEnd"/>
             <w:r>
               <w:rPr>
+                <w:sz w:val="24"/>
                 <w:szCs w:val="26"/>
               </w:rPr>
               <w:t>.</w:t>
@@ -3685,67 +3530,75 @@
         </w:tc>
         <w:tc>
           <w:tcPr>
-            <w:tcW w:w="1280" w:type="dxa"/>
-          </w:tcPr>
-          <w:p>
-            <w:pPr>
-              <w:tabs>
-                <w:tab w:val="left" w:pos="720"/>
-                <w:tab w:val="left" w:pos="1440"/>
-                <w:tab w:val="left" w:pos="1620"/>
-              </w:tabs>
-              <w:spacing w:line="240" w:lineRule="auto"/>
-              <w:ind w:firstLine="0"/>
-              <w:jc w:val="center"/>
-              <w:rPr>
-                <w:szCs w:val="26"/>
-              </w:rPr>
-            </w:pPr>
-          </w:p>
-        </w:tc>
-        <w:tc>
-          <w:tcPr>
-            <w:tcW w:w="940" w:type="dxa"/>
-          </w:tcPr>
-          <w:p>
-            <w:pPr>
-              <w:tabs>
-                <w:tab w:val="left" w:pos="720"/>
-                <w:tab w:val="left" w:pos="1440"/>
-                <w:tab w:val="left" w:pos="1620"/>
-              </w:tabs>
-              <w:spacing w:line="240" w:lineRule="auto"/>
-              <w:ind w:firstLine="0"/>
-              <w:jc w:val="center"/>
-              <w:rPr>
-                <w:szCs w:val="26"/>
-              </w:rPr>
-            </w:pPr>
-          </w:p>
-        </w:tc>
-        <w:tc>
-          <w:tcPr>
-            <w:tcW w:w="778" w:type="dxa"/>
-          </w:tcPr>
-          <w:p>
-            <w:pPr>
-              <w:tabs>
-                <w:tab w:val="left" w:pos="720"/>
-                <w:tab w:val="left" w:pos="1440"/>
-                <w:tab w:val="left" w:pos="1620"/>
-              </w:tabs>
-              <w:spacing w:line="240" w:lineRule="auto"/>
-              <w:ind w:firstLine="0"/>
-              <w:jc w:val="center"/>
-              <w:rPr>
-                <w:szCs w:val="26"/>
-              </w:rPr>
-            </w:pPr>
-          </w:p>
-        </w:tc>
-        <w:tc>
-          <w:tcPr>
-            <w:tcW w:w="1825" w:type="dxa"/>
+            <w:tcW w:w="1560" w:type="dxa"/>
+          </w:tcPr>
+          <w:p>
+            <w:pPr>
+              <w:tabs>
+                <w:tab w:val="left" w:pos="720"/>
+                <w:tab w:val="left" w:pos="1440"/>
+                <w:tab w:val="left" w:pos="1620"/>
+              </w:tabs>
+              <w:spacing w:beforeLines="40" w:before="96" w:line="240" w:lineRule="auto"/>
+              <w:ind w:firstLine="0"/>
+              <w:jc w:val="left"/>
+              <w:rPr>
+                <w:sz w:val="20"/>
+                <w:szCs w:val="20"/>
+              </w:rPr>
+            </w:pPr>
+            <w:r>
+              <w:rPr>
+                <w:sz w:val="20"/>
+                <w:szCs w:val="20"/>
+              </w:rPr>
+              <w:t>Ткач М. М.</w:t>
+            </w:r>
+          </w:p>
+        </w:tc>
+        <w:tc>
+          <w:tcPr>
+            <w:tcW w:w="850" w:type="dxa"/>
+          </w:tcPr>
+          <w:p>
+            <w:pPr>
+              <w:tabs>
+                <w:tab w:val="left" w:pos="720"/>
+                <w:tab w:val="left" w:pos="1440"/>
+                <w:tab w:val="left" w:pos="1620"/>
+              </w:tabs>
+              <w:spacing w:line="240" w:lineRule="auto"/>
+              <w:ind w:firstLine="0"/>
+              <w:jc w:val="center"/>
+              <w:rPr>
+                <w:szCs w:val="26"/>
+              </w:rPr>
+            </w:pPr>
+          </w:p>
+        </w:tc>
+        <w:tc>
+          <w:tcPr>
+            <w:tcW w:w="851" w:type="dxa"/>
+          </w:tcPr>
+          <w:p>
+            <w:pPr>
+              <w:tabs>
+                <w:tab w:val="left" w:pos="720"/>
+                <w:tab w:val="left" w:pos="1440"/>
+                <w:tab w:val="left" w:pos="1620"/>
+              </w:tabs>
+              <w:spacing w:line="240" w:lineRule="auto"/>
+              <w:ind w:firstLine="0"/>
+              <w:jc w:val="center"/>
+              <w:rPr>
+                <w:szCs w:val="26"/>
+              </w:rPr>
+            </w:pPr>
+          </w:p>
+        </w:tc>
+        <w:tc>
+          <w:tcPr>
+            <w:tcW w:w="2551" w:type="dxa"/>
             <w:vMerge/>
           </w:tcPr>
           <w:p>
@@ -3766,7 +3619,7 @@
         </w:tc>
         <w:tc>
           <w:tcPr>
-            <w:tcW w:w="2600" w:type="dxa"/>
+            <w:tcW w:w="2060" w:type="dxa"/>
             <w:gridSpan w:val="2"/>
             <w:vMerge/>
           </w:tcPr>
@@ -3798,10 +3651,7 @@
         </w:rPr>
       </w:pPr>
     </w:p>
-    <w:p>
-      <w:bookmarkStart w:id="0" w:name="_GoBack"/>
-      <w:bookmarkEnd w:id="0"/>
-    </w:p>
+    <w:p/>
     <w:sectPr>
       <w:pgSz w:w="11906" w:h="16838"/>
       <w:pgMar w:top="1134" w:right="850" w:bottom="1134" w:left="1701" w:header="708" w:footer="708" w:gutter="0"/>
